--- a/法令ファイル/交通安全対策特別交付金等に関する政令/交通安全対策特別交付金等に関する政令（昭和五十八年政令第百四号）.docx
+++ b/法令ファイル/交通安全対策特別交付金等に関する政令/交通安全対策特別交付金等に関する政令（昭和五十八年政令第百四号）.docx
@@ -27,103 +27,67 @@
     </w:p>
     <w:p>
       <w:pPr>
-        <w:pStyle w:val="Heading6"/>
+        <w:pStyle w:val="ListBullet"/>
         <w:ind w:left="880"/>
       </w:pPr>
       <w:r>
         <w:t>一</w:t>
-      </w:r>
-    </w:p>
-    <w:p>
-      <w:pPr>
-        <w:ind w:left="880"/>
-      </w:pPr>
-      <w:r>
+        <w:br/>
         <w:t>都道府県公安委員会（法第百十四条の規定により道公安委員会の権限の委任を受けた方面公安委員会を含む。第五号において同じ。）による次に掲げる施設の設置に要する費用</w:t>
       </w:r>
     </w:p>
     <w:p>
       <w:pPr>
-        <w:pStyle w:val="Heading6"/>
+        <w:pStyle w:val="ListBullet"/>
         <w:ind w:left="880"/>
       </w:pPr>
       <w:r>
         <w:t>二</w:t>
-      </w:r>
-    </w:p>
-    <w:p>
-      <w:pPr>
-        <w:ind w:left="880"/>
-      </w:pPr>
-      <w:r>
+        <w:br/>
         <w:t>地方公共団体による次に掲げる施設の設置でその管理する道路（道路法（昭和二十七年法律第百八十号）第二条第一項に規定する道路及び法第二条第一項第一号に規定する道路（道路法第二条第一項に規定する道路を除く。）で総務大臣が関係行政機関の長と協議して定める基準に該当するものをいう。以下この条において同じ。）に係るものに要する費用</w:t>
       </w:r>
     </w:p>
     <w:p>
       <w:pPr>
-        <w:pStyle w:val="Heading6"/>
+        <w:pStyle w:val="ListBullet"/>
         <w:ind w:left="880"/>
       </w:pPr>
       <w:r>
         <w:t>三</w:t>
-      </w:r>
-    </w:p>
-    <w:p>
-      <w:pPr>
-        <w:ind w:left="880"/>
-      </w:pPr>
-      <w:r>
+        <w:br/>
         <w:t>消防法施行令（昭和三十六年政令第三十七号）第四十四条第一項及び第二項の救急自動車の設置に要する費用</w:t>
       </w:r>
     </w:p>
     <w:p>
       <w:pPr>
-        <w:pStyle w:val="Heading6"/>
+        <w:pStyle w:val="ListBullet"/>
         <w:ind w:left="880"/>
       </w:pPr>
       <w:r>
         <w:t>四</w:t>
-      </w:r>
-    </w:p>
-    <w:p>
-      <w:pPr>
-        <w:ind w:left="880"/>
-      </w:pPr>
-      <w:r>
+        <w:br/>
         <w:t>地方公共団体による交通安全教育の用に供する施設の設置に要する費用</w:t>
       </w:r>
     </w:p>
     <w:p>
       <w:pPr>
-        <w:pStyle w:val="Heading6"/>
+        <w:pStyle w:val="ListBullet"/>
         <w:ind w:left="880"/>
       </w:pPr>
       <w:r>
         <w:t>五</w:t>
-      </w:r>
-    </w:p>
-    <w:p>
-      <w:pPr>
-        <w:ind w:left="880"/>
-      </w:pPr>
-      <w:r>
+        <w:br/>
         <w:t>都道府県公安委員会による道路標示の補修に要する費用</w:t>
       </w:r>
     </w:p>
     <w:p>
       <w:pPr>
-        <w:pStyle w:val="Heading6"/>
+        <w:pStyle w:val="ListBullet"/>
         <w:ind w:left="880"/>
       </w:pPr>
       <w:r>
         <w:t>六</w:t>
-      </w:r>
-    </w:p>
-    <w:p>
-      <w:pPr>
-        <w:ind w:left="880"/>
-      </w:pPr>
-      <w:r>
+        <w:br/>
         <w:t>地方公共団体による道路反射鏡又は区画線の補修でその管理する道路に係るものに要する費用</w:t>
       </w:r>
     </w:p>
@@ -236,36 +200,34 @@
     </w:p>
     <w:p>
       <w:pPr>
-        <w:pStyle w:val="Heading6"/>
+        <w:pStyle w:val="ListBullet"/>
         <w:ind w:left="880"/>
       </w:pPr>
       <w:r>
         <w:t>一</w:t>
+        <w:br/>
+        <w:t>都道府県基準額</w:t>
+        <w:br/>
+        <w:br/>
+        <w:br/>
+        <w:t>各都道府県ごとに次の式によつて算定するものとする。</w:t>
+        <w:br/>
+        <w:t>この場合において、千円未満の端数があるときは、その端数金額は切り捨てるものとし、当該切り捨てた端数金額の合算額は、その算定された都道府県基準額が最も少額である都道府県の都道府県基準額に加算する。</w:t>
       </w:r>
     </w:p>
     <w:p>
       <w:pPr>
-        <w:ind w:left="880"/>
-      </w:pPr>
-      <w:r>
-        <w:t>都道府県基準額</w:t>
-      </w:r>
-    </w:p>
-    <w:p>
-      <w:pPr>
-        <w:pStyle w:val="Heading6"/>
+        <w:pStyle w:val="ListBullet"/>
         <w:ind w:left="880"/>
       </w:pPr>
       <w:r>
         <w:t>二</w:t>
-      </w:r>
-    </w:p>
-    <w:p>
-      <w:pPr>
-        <w:ind w:left="880"/>
-      </w:pPr>
-      <w:r>
+        <w:br/>
         <w:t>指定都市基準額</w:t>
+        <w:br/>
+        <w:br/>
+        <w:br/>
+        <w:t>各指定都市ごとに次の式によつて算定するものとする。</w:t>
       </w:r>
     </w:p>
     <w:p>
@@ -304,87 +266,77 @@
     </w:p>
     <w:p>
       <w:pPr>
-        <w:pStyle w:val="Heading6"/>
+        <w:pStyle w:val="ListBullet"/>
         <w:ind w:left="880"/>
       </w:pPr>
       <w:r>
         <w:t>一</w:t>
+        <w:br/>
+        <w:t>指定都市</w:t>
+        <w:br/>
+        <w:br/>
+        <w:br/>
+        <w:t>地方自治法（昭和二十二年法律第六十七号）第二百五十二条の十九第一項の指定都市をいう。</w:t>
       </w:r>
     </w:p>
     <w:p>
       <w:pPr>
+        <w:pStyle w:val="ListBullet"/>
         <w:ind w:left="880"/>
       </w:pPr>
       <w:r>
-        <w:t>指定都市</w:t>
+        <w:t>二</w:t>
+        <w:br/>
+        <w:t>関係都道府県</w:t>
+        <w:br/>
+        <w:br/>
+        <w:br/>
+        <w:t>当該市町村を包括する都道府県をいう。</w:t>
       </w:r>
     </w:p>
     <w:p>
       <w:pPr>
-        <w:pStyle w:val="Heading6"/>
+        <w:pStyle w:val="ListBullet"/>
         <w:ind w:left="880"/>
       </w:pPr>
       <w:r>
-        <w:t>二</w:t>
+        <w:t>三</w:t>
+        <w:br/>
+        <w:t>交通事故の発生件数</w:t>
+        <w:br/>
+        <w:br/>
+        <w:br/>
+        <w:t>当該年度の初日の属する年の前年及び前々年に発生した法第二条第一項第十七号に規定する車両等の交通により人の死傷が生じた交通事故の件数を合算したものの二分の一に相当する数値をいう。</w:t>
       </w:r>
     </w:p>
     <w:p>
       <w:pPr>
+        <w:pStyle w:val="ListBullet"/>
         <w:ind w:left="880"/>
       </w:pPr>
       <w:r>
-        <w:t>関係都道府県</w:t>
+        <w:t>四</w:t>
+        <w:br/>
+        <w:t>人口集中地区人口</w:t>
+        <w:br/>
+        <w:br/>
+        <w:br/>
+        <w:t>最近の国勢調査の結果による人口集中地区人口をいう。</w:t>
       </w:r>
     </w:p>
     <w:p>
       <w:pPr>
-        <w:pStyle w:val="Heading6"/>
-        <w:ind w:left="880"/>
-      </w:pPr>
-      <w:r>
-        <w:t>三</w:t>
-      </w:r>
-    </w:p>
-    <w:p>
-      <w:pPr>
-        <w:ind w:left="880"/>
-      </w:pPr>
-      <w:r>
-        <w:t>交通事故の発生件数</w:t>
-      </w:r>
-    </w:p>
-    <w:p>
-      <w:pPr>
-        <w:pStyle w:val="Heading6"/>
-        <w:ind w:left="880"/>
-      </w:pPr>
-      <w:r>
-        <w:t>四</w:t>
-      </w:r>
-    </w:p>
-    <w:p>
-      <w:pPr>
-        <w:ind w:left="880"/>
-      </w:pPr>
-      <w:r>
-        <w:t>人口集中地区人口</w:t>
-      </w:r>
-    </w:p>
-    <w:p>
-      <w:pPr>
-        <w:pStyle w:val="Heading6"/>
+        <w:pStyle w:val="ListBullet"/>
         <w:ind w:left="880"/>
       </w:pPr>
       <w:r>
         <w:t>五</w:t>
-      </w:r>
-    </w:p>
-    <w:p>
-      <w:pPr>
-        <w:ind w:left="880"/>
-      </w:pPr>
-      <w:r>
+        <w:br/>
         <w:t>改良済道路</w:t>
+        <w:br/>
+        <w:br/>
+        <w:br/>
+        <w:t>当該年度の初日の属する年の前年の四月一日以前において道路法第十八条第二項の規定による供用の開始があつた道路（総務省令で定めるものを除く。）のうち、道路構造令（昭和四十五年政令第三百二十号）の規定による基準に適合するもの又はこれに準ずるものをいう。</w:t>
       </w:r>
     </w:p>
     <w:p>
@@ -419,86 +371,56 @@
     </w:p>
     <w:p>
       <w:pPr>
-        <w:pStyle w:val="Heading6"/>
+        <w:pStyle w:val="ListBullet"/>
         <w:ind w:left="880"/>
       </w:pPr>
       <w:r>
         <w:t>一</w:t>
-      </w:r>
-    </w:p>
-    <w:p>
-      <w:pPr>
-        <w:ind w:left="880"/>
-      </w:pPr>
-      <w:r>
+        <w:br/>
         <w:t>前年度の二月から当該年度の七月までの期間の収納に係る反則金収入相当額等（法附則第十六条第二項に規定する反則金収入相当額等をいう。次項第一号において同じ。）</w:t>
       </w:r>
     </w:p>
     <w:p>
       <w:pPr>
-        <w:pStyle w:val="Heading6"/>
+        <w:pStyle w:val="ListBullet"/>
         <w:ind w:left="880"/>
       </w:pPr>
       <w:r>
         <w:t>二</w:t>
-      </w:r>
-    </w:p>
-    <w:p>
-      <w:pPr>
-        <w:ind w:left="880"/>
-      </w:pPr>
-      <w:r>
+        <w:br/>
         <w:t>前年度以前の年度において交付すべきであつた交付金の額でまだ交付していない額</w:t>
       </w:r>
     </w:p>
     <w:p>
       <w:pPr>
-        <w:pStyle w:val="Heading6"/>
+        <w:pStyle w:val="ListBullet"/>
         <w:ind w:left="880"/>
       </w:pPr>
       <w:r>
         <w:t>三</w:t>
-      </w:r>
-    </w:p>
-    <w:p>
-      <w:pPr>
-        <w:ind w:left="880"/>
-      </w:pPr>
-      <w:r>
+        <w:br/>
         <w:t>前年度の二月から当該年度の七月までの期間に係る法第百二十九条第四項の規定による返還金に相当する額</w:t>
       </w:r>
     </w:p>
     <w:p>
       <w:pPr>
-        <w:pStyle w:val="Heading6"/>
+        <w:pStyle w:val="ListBullet"/>
         <w:ind w:left="880"/>
       </w:pPr>
       <w:r>
         <w:t>四</w:t>
-      </w:r>
-    </w:p>
-    <w:p>
-      <w:pPr>
-        <w:ind w:left="880"/>
-      </w:pPr>
-      <w:r>
+        <w:br/>
         <w:t>通告書送付費支出金相当額のうち第十一条の規定により当該年度の九月に支出される額に相当する額</w:t>
       </w:r>
     </w:p>
     <w:p>
       <w:pPr>
-        <w:pStyle w:val="Heading6"/>
+        <w:pStyle w:val="ListBullet"/>
         <w:ind w:left="880"/>
       </w:pPr>
       <w:r>
         <w:t>五</w:t>
-      </w:r>
-    </w:p>
-    <w:p>
-      <w:pPr>
-        <w:ind w:left="880"/>
-      </w:pPr>
-      <w:r>
+        <w:br/>
         <w:t>前年度の二月から当該年度の七月までの期間に係る過誤納に係る反則金等（法附則第十六条第二項に規定する反則金等をいう。次項第四号において同じ。）の返還金に相当する額</w:t>
       </w:r>
     </w:p>
@@ -521,69 +443,45 @@
     </w:p>
     <w:p>
       <w:pPr>
-        <w:pStyle w:val="Heading6"/>
+        <w:pStyle w:val="ListBullet"/>
         <w:ind w:left="880"/>
       </w:pPr>
       <w:r>
         <w:t>一</w:t>
-      </w:r>
-    </w:p>
-    <w:p>
-      <w:pPr>
-        <w:ind w:left="880"/>
-      </w:pPr>
-      <w:r>
+        <w:br/>
         <w:t>当該年度の八月から一月までの期間の収納に係る反則金収入相当額等</w:t>
       </w:r>
     </w:p>
     <w:p>
       <w:pPr>
-        <w:pStyle w:val="Heading6"/>
+        <w:pStyle w:val="ListBullet"/>
         <w:ind w:left="880"/>
       </w:pPr>
       <w:r>
         <w:t>二</w:t>
-      </w:r>
-    </w:p>
-    <w:p>
-      <w:pPr>
-        <w:ind w:left="880"/>
-      </w:pPr>
-      <w:r>
+        <w:br/>
         <w:t>当該年度の八月から一月までの期間に係る法第百二十九条第四項の規定による返還金に相当する額</w:t>
       </w:r>
     </w:p>
     <w:p>
       <w:pPr>
-        <w:pStyle w:val="Heading6"/>
+        <w:pStyle w:val="ListBullet"/>
         <w:ind w:left="880"/>
       </w:pPr>
       <w:r>
         <w:t>三</w:t>
-      </w:r>
-    </w:p>
-    <w:p>
-      <w:pPr>
-        <w:ind w:left="880"/>
-      </w:pPr>
-      <w:r>
+        <w:br/>
         <w:t>通告書送付費支出金相当額のうち第十一条の規定により当該年度の三月に支出される額に相当する額</w:t>
       </w:r>
     </w:p>
     <w:p>
       <w:pPr>
-        <w:pStyle w:val="Heading6"/>
+        <w:pStyle w:val="ListBullet"/>
         <w:ind w:left="880"/>
       </w:pPr>
       <w:r>
         <w:t>四</w:t>
-      </w:r>
-    </w:p>
-    <w:p>
-      <w:pPr>
-        <w:ind w:left="880"/>
-      </w:pPr>
-      <w:r>
+        <w:br/>
         <w:t>当該年度の八月から一月までの期間に係る過誤納に係る反則金等の返還金に相当する額</w:t>
       </w:r>
     </w:p>
@@ -641,6 +539,8 @@
     <w:p>
       <w:r>
         <w:t>総務大臣は、交付金を都道府県又は市町村に交付した後において、その交付した交付金の額の算定に錯誤があつたため、その交付した交付金の額を増加し又は減少する必要が生じたときは、総務省令で定めるところにより、当該錯誤があつたことを発見した日以後最初に到来する交付時期において、当該増加し又は減少すべき額をその交付すべき交付金の額に加算し、又はその交付すべき交付金の額から減額するものとする。</w:t>
+        <w:br/>
+        <w:t>ただし、当該交付時期において加算し又は減額することができない額があるときは、当該額を当該交付時期後の交付時期において加算し、又は減額することができる。</w:t>
       </w:r>
     </w:p>
     <w:p>
@@ -800,10 +700,22 @@
         <w:pStyle w:val="Heading1"/>
       </w:pPr>
       <w:r>
-        <w:t>附　則（昭和六一年三月三一日政令第六四号）</w:t>
+        <w:t>附則（昭和六一年三月三一日政令第六四号）</w:t>
       </w:r>
     </w:p>
     <w:p>
+      <w:pPr>
+        <w:pStyle w:val="Heading5"/>
+        <w:ind w:left="440"/>
+      </w:pPr>
+      <w:r>
+        <w:t>１</w:t>
+      </w:r>
+    </w:p>
+    <w:p>
+      <w:pPr>
+        <w:ind w:left="440"/>
+      </w:pPr>
       <w:r>
         <w:t>この政令は、昭和六十一年四月一日から施行する。</w:t>
       </w:r>
@@ -818,7 +730,7 @@
         <w:pStyle w:val="Heading1"/>
       </w:pPr>
       <w:r>
-        <w:t>附　則（昭和六二年三月一三日政令第三八号）</w:t>
+        <w:t>附則（昭和六二年三月一三日政令第三八号）</w:t>
       </w:r>
     </w:p>
     <w:p>
@@ -836,7 +748,7 @@
         <w:pStyle w:val="Heading1"/>
       </w:pPr>
       <w:r>
-        <w:t>附　則（平成三年八月六日政令第二六三号）</w:t>
+        <w:t>附則（平成三年八月六日政令第二六三号）</w:t>
       </w:r>
     </w:p>
     <w:p>
@@ -854,7 +766,7 @@
         <w:pStyle w:val="Heading1"/>
       </w:pPr>
       <w:r>
-        <w:t>附　則（平成八年八月三〇日政令第二六三号）</w:t>
+        <w:t>附則（平成八年八月三〇日政令第二六三号）</w:t>
       </w:r>
     </w:p>
     <w:p>
@@ -872,10 +784,22 @@
         <w:pStyle w:val="Heading1"/>
       </w:pPr>
       <w:r>
-        <w:t>附　則（平成一二年六月七日政令第三〇四号）</w:t>
+        <w:t>附則（平成一二年六月七日政令第三〇四号）</w:t>
       </w:r>
     </w:p>
     <w:p>
+      <w:pPr>
+        <w:pStyle w:val="Heading5"/>
+        <w:ind w:left="440"/>
+      </w:pPr>
+      <w:r>
+        <w:t>１</w:t>
+      </w:r>
+    </w:p>
+    <w:p>
+      <w:pPr>
+        <w:ind w:left="440"/>
+      </w:pPr>
       <w:r>
         <w:t>この政令は、内閣法の一部を改正する法律（平成十一年法律第八十八号）の施行の日（平成十三年一月六日）から施行する。</w:t>
       </w:r>
@@ -890,7 +814,7 @@
         <w:pStyle w:val="Heading1"/>
       </w:pPr>
       <w:r>
-        <w:t>附　則（平成一四年一二月一八日政令第三八五号）</w:t>
+        <w:t>附則（平成一四年一二月一八日政令第三八五号）</w:t>
       </w:r>
     </w:p>
     <w:p>
@@ -916,7 +840,7 @@
         <w:pStyle w:val="Heading1"/>
       </w:pPr>
       <w:r>
-        <w:t>附　則（平成一五年三月三一日政令第一六三号）</w:t>
+        <w:t>附則（平成一五年三月三一日政令第一六三号）</w:t>
       </w:r>
     </w:p>
     <w:p>
@@ -934,10 +858,22 @@
         <w:pStyle w:val="Heading1"/>
       </w:pPr>
       <w:r>
-        <w:t>附　則（平成一六年六月九日政令第一九五号）</w:t>
+        <w:t>附則（平成一六年六月九日政令第一九五号）</w:t>
       </w:r>
     </w:p>
     <w:p>
+      <w:pPr>
+        <w:pStyle w:val="Heading5"/>
+        <w:ind w:left="440"/>
+      </w:pPr>
+      <w:r>
+        <w:t>１</w:t>
+      </w:r>
+    </w:p>
+    <w:p>
+      <w:pPr>
+        <w:ind w:left="440"/>
+      </w:pPr>
       <w:r>
         <w:t>この政令は、公布の日から施行する。</w:t>
       </w:r>
@@ -969,7 +905,7 @@
         <w:pStyle w:val="Heading1"/>
       </w:pPr>
       <w:r>
-        <w:t>附　則（平成一六年一一月八日政令第三四四号）</w:t>
+        <w:t>附則（平成一六年一一月八日政令第三四四号）</w:t>
       </w:r>
     </w:p>
     <w:p>
@@ -983,6 +919,8 @@
     <w:p>
       <w:r>
         <w:t>この政令は、地方自治法の一部を改正する法律の施行の日（平成十六年十一月十日）から施行する。</w:t>
+        <w:br/>
+        <w:t>ただし、第九十二条第五項及び第六項の改正規定、第百七十八条第四項の改正規定並びに次条から附則第四条まで並びに附則第六条及び第七条の規定は、平成十七年四月一日から施行する。</w:t>
       </w:r>
     </w:p>
     <w:p>
@@ -995,7 +933,7 @@
         <w:pStyle w:val="Heading1"/>
       </w:pPr>
       <w:r>
-        <w:t>附　則（平成一九年八月三日政令第二三六号）</w:t>
+        <w:t>附則（平成一九年八月三日政令第二三六号）</w:t>
       </w:r>
     </w:p>
     <w:p>
@@ -1013,7 +951,7 @@
         <w:pStyle w:val="Heading1"/>
       </w:pPr>
       <w:r>
-        <w:t>附　則（平成二三年一一月二八日政令第三六一号）</w:t>
+        <w:t>附則（平成二三年一一月二八日政令第三六一号）</w:t>
       </w:r>
     </w:p>
     <w:p>
@@ -1052,7 +990,7 @@
         <w:pStyle w:val="Heading1"/>
       </w:pPr>
       <w:r>
-        <w:t>附　則（平成二六年三月二八日政令第九二号）</w:t>
+        <w:t>附則（平成二六年三月二八日政令第九二号）</w:t>
       </w:r>
     </w:p>
     <w:p>
@@ -1091,10 +1029,22 @@
         <w:pStyle w:val="Heading1"/>
       </w:pPr>
       <w:r>
-        <w:t>附　則（平成二八年一二月一六日政令第三七九号）</w:t>
+        <w:t>附則（平成二八年一二月一六日政令第三七九号）</w:t>
       </w:r>
     </w:p>
     <w:p>
+      <w:pPr>
+        <w:pStyle w:val="Heading5"/>
+        <w:ind w:left="440"/>
+      </w:pPr>
+      <w:r>
+        <w:t>１</w:t>
+      </w:r>
+    </w:p>
+    <w:p>
+      <w:pPr>
+        <w:ind w:left="440"/>
+      </w:pPr>
       <w:r>
         <w:t>この政令は、平成二十九年四月一日から施行する。</w:t>
       </w:r>
@@ -1119,7 +1069,7 @@
     </w:pPr>
     <w:r>
       <w:tab/>
-      <w:t>WeGov v0.1 - FTS141</w:t>
+      <w:t>WeGov v0.2 - FTS141</w:t>
     </w:r>
   </w:p>
 </w:ftr>
